--- a/docx/KanZhang_Assign3.docx
+++ b/docx/KanZhang_Assign3.docx
@@ -10,26 +10,51 @@
           <w:szCs w:val="28"/>
         </w:rPr>
       </w:pPr>
+      <w:proofErr w:type="spellStart"/>
       <w:r>
         <w:rPr>
           <w:sz w:val="28"/>
           <w:szCs w:val="28"/>
         </w:rPr>
-        <w:t xml:space="preserve">Name </w:t>
-      </w:r>
+        <w:t>Kan</w:t>
+      </w:r>
+      <w:proofErr w:type="spellEnd"/>
       <w:r>
         <w:rPr>
           <w:sz w:val="28"/>
           <w:szCs w:val="28"/>
         </w:rPr>
-        <w:t>(</w:t>
+        <w:t xml:space="preserve"> Zhang</w:t>
       </w:r>
       <w:r>
         <w:rPr>
           <w:sz w:val="28"/>
           <w:szCs w:val="28"/>
         </w:rPr>
+        <w:t xml:space="preserve"> </w:t>
+      </w:r>
+      <w:r>
+        <w:rPr>
+          <w:sz w:val="28"/>
+          <w:szCs w:val="28"/>
+        </w:rPr>
+        <w:t>(</w:t>
+      </w:r>
+      <w:r>
+        <w:rPr>
+          <w:sz w:val="28"/>
+          <w:szCs w:val="28"/>
+        </w:rPr>
         <w:t>NUID</w:t>
+      </w:r>
+      <w:bookmarkStart w:id="0" w:name="_GoBack"/>
+      <w:bookmarkEnd w:id="0"/>
+      <w:r>
+        <w:rPr>
+          <w:sz w:val="28"/>
+          <w:szCs w:val="28"/>
+        </w:rPr>
+        <w:t xml:space="preserve"> 001529338</w:t>
       </w:r>
       <w:r>
         <w:rPr>
@@ -114,7 +139,7 @@
           <w:sz w:val="40"/>
           <w:szCs w:val="40"/>
         </w:rPr>
-        <w:t>N</w:t>
+        <w:t>3</w:t>
       </w:r>
     </w:p>
     <w:p>
@@ -363,7 +388,7 @@
         <w:spacing w:before="180" w:beforeAutospacing="0" w:after="180" w:afterAutospacing="0"/>
         <w:ind w:left="720"/>
         <w:rPr>
-          <w:rFonts w:ascii="Helvetica Neue" w:hAnsi="Helvetica Neue" w:hint="eastAsia"/>
+          <w:rFonts w:ascii="Helvetica Neue" w:hAnsi="Helvetica Neue"/>
           <w:color w:val="2D3B45"/>
         </w:rPr>
       </w:pPr>
@@ -446,7 +471,6 @@
           <w:p>
             <w:pPr>
               <w:rPr>
-                <w:rFonts w:hint="eastAsia"/>
                 <w:lang w:eastAsia="zh-CN"/>
               </w:rPr>
             </w:pPr>
@@ -465,7 +489,6 @@
           <w:p>
             <w:pPr>
               <w:rPr>
-                <w:rFonts w:hint="eastAsia"/>
                 <w:lang w:eastAsia="zh-CN"/>
               </w:rPr>
             </w:pPr>
@@ -491,7 +514,6 @@
           <w:p>
             <w:pPr>
               <w:rPr>
-                <w:rFonts w:hint="eastAsia"/>
                 <w:lang w:eastAsia="zh-CN"/>
               </w:rPr>
             </w:pPr>
@@ -517,7 +539,6 @@
           <w:p>
             <w:pPr>
               <w:rPr>
-                <w:rFonts w:hint="eastAsia"/>
                 <w:lang w:eastAsia="zh-CN"/>
               </w:rPr>
             </w:pPr>
@@ -543,7 +564,6 @@
           <w:p>
             <w:pPr>
               <w:rPr>
-                <w:rFonts w:hint="eastAsia"/>
                 <w:lang w:eastAsia="zh-CN"/>
               </w:rPr>
             </w:pPr>
@@ -569,7 +589,6 @@
           <w:p>
             <w:pPr>
               <w:rPr>
-                <w:rFonts w:hint="eastAsia"/>
                 <w:lang w:eastAsia="zh-CN"/>
               </w:rPr>
             </w:pPr>
@@ -595,7 +614,6 @@
           <w:p>
             <w:pPr>
               <w:rPr>
-                <w:rFonts w:hint="eastAsia"/>
                 <w:lang w:eastAsia="zh-CN"/>
               </w:rPr>
             </w:pPr>
@@ -621,7 +639,6 @@
           <w:p>
             <w:pPr>
               <w:rPr>
-                <w:rFonts w:hint="eastAsia"/>
                 <w:lang w:eastAsia="zh-CN"/>
               </w:rPr>
             </w:pPr>
@@ -647,7 +664,6 @@
           <w:p>
             <w:pPr>
               <w:rPr>
-                <w:rFonts w:hint="eastAsia"/>
                 <w:lang w:eastAsia="zh-CN"/>
               </w:rPr>
             </w:pPr>
@@ -673,7 +689,6 @@
           <w:p>
             <w:pPr>
               <w:rPr>
-                <w:rFonts w:hint="eastAsia"/>
                 <w:lang w:eastAsia="zh-CN"/>
               </w:rPr>
             </w:pPr>
@@ -701,7 +716,6 @@
           <w:p>
             <w:pPr>
               <w:rPr>
-                <w:rFonts w:hint="eastAsia"/>
                 <w:lang w:eastAsia="zh-CN"/>
               </w:rPr>
             </w:pPr>
@@ -721,7 +735,6 @@
           <w:p>
             <w:pPr>
               <w:rPr>
-                <w:rFonts w:hint="eastAsia"/>
                 <w:lang w:eastAsia="zh-CN"/>
               </w:rPr>
             </w:pPr>
@@ -747,7 +760,6 @@
           <w:p>
             <w:pPr>
               <w:rPr>
-                <w:rFonts w:hint="eastAsia"/>
                 <w:lang w:eastAsia="zh-CN"/>
               </w:rPr>
             </w:pPr>
@@ -773,7 +785,6 @@
           <w:p>
             <w:pPr>
               <w:rPr>
-                <w:rFonts w:hint="eastAsia"/>
                 <w:lang w:eastAsia="zh-CN"/>
               </w:rPr>
             </w:pPr>
@@ -799,7 +810,6 @@
           <w:p>
             <w:pPr>
               <w:rPr>
-                <w:rFonts w:hint="eastAsia"/>
                 <w:lang w:eastAsia="zh-CN"/>
               </w:rPr>
             </w:pPr>
@@ -825,7 +835,6 @@
           <w:p>
             <w:pPr>
               <w:rPr>
-                <w:rFonts w:hint="eastAsia"/>
                 <w:lang w:eastAsia="zh-CN"/>
               </w:rPr>
             </w:pPr>
@@ -851,7 +860,6 @@
           <w:p>
             <w:pPr>
               <w:rPr>
-                <w:rFonts w:hint="eastAsia"/>
                 <w:lang w:eastAsia="zh-CN"/>
               </w:rPr>
             </w:pPr>
@@ -877,7 +885,6 @@
           <w:p>
             <w:pPr>
               <w:rPr>
-                <w:rFonts w:hint="eastAsia"/>
                 <w:lang w:eastAsia="zh-CN"/>
               </w:rPr>
             </w:pPr>
@@ -903,7 +910,6 @@
           <w:p>
             <w:pPr>
               <w:rPr>
-                <w:rFonts w:hint="eastAsia"/>
                 <w:lang w:eastAsia="zh-CN"/>
               </w:rPr>
             </w:pPr>
@@ -929,7 +935,6 @@
           <w:p>
             <w:pPr>
               <w:rPr>
-                <w:rFonts w:hint="eastAsia"/>
                 <w:lang w:eastAsia="zh-CN"/>
               </w:rPr>
             </w:pPr>
@@ -953,21 +958,20 @@
     <w:p>
       <w:pPr>
         <w:rPr>
+          <w:lang w:eastAsia="zh-CN"/>
+        </w:rPr>
+      </w:pPr>
+    </w:p>
+    <w:p>
+      <w:pPr>
+        <w:rPr>
+          <w:b/>
+          <w:lang w:eastAsia="zh-CN"/>
+        </w:rPr>
+      </w:pPr>
+      <w:r>
+        <w:rPr>
           <w:rFonts w:hint="eastAsia"/>
-          <w:lang w:eastAsia="zh-CN"/>
-        </w:rPr>
-      </w:pPr>
-    </w:p>
-    <w:p>
-      <w:pPr>
-        <w:rPr>
-          <w:b/>
-          <w:lang w:eastAsia="zh-CN"/>
-        </w:rPr>
-      </w:pPr>
-      <w:r>
-        <w:rPr>
-          <w:rFonts w:hint="eastAsia"/>
           <w:b/>
           <w:lang w:eastAsia="zh-CN"/>
         </w:rPr>
@@ -1143,7 +1147,6 @@
     <w:p>
       <w:pPr>
         <w:rPr>
-          <w:rFonts w:hint="eastAsia"/>
           <w:lang w:eastAsia="zh-CN"/>
         </w:rPr>
       </w:pPr>
@@ -1233,8 +1236,6 @@
         </w:rPr>
         <w:t>:</w:t>
       </w:r>
-      <w:bookmarkStart w:id="0" w:name="_GoBack"/>
-      <w:bookmarkEnd w:id="0"/>
     </w:p>
     <w:p>
       <w:r>
@@ -1320,6 +1321,7 @@
       </w:r>
       <w:r>
         <w:rPr>
+          <w:noProof/>
           <w:lang w:eastAsia="zh-CN"/>
         </w:rPr>
         <w:drawing>
@@ -1362,12 +1364,12 @@
     <w:p>
       <w:pPr>
         <w:rPr>
-          <w:rFonts w:hint="eastAsia"/>
-          <w:lang w:eastAsia="zh-CN"/>
-        </w:rPr>
-      </w:pPr>
-      <w:r>
-        <w:rPr>
+          <w:lang w:eastAsia="zh-CN"/>
+        </w:rPr>
+      </w:pPr>
+      <w:r>
+        <w:rPr>
+          <w:noProof/>
           <w:lang w:eastAsia="zh-CN"/>
         </w:rPr>
         <w:lastRenderedPageBreak/>
